--- a/Compte_rendus/Reunion1.docx
+++ b/Compte_rendus/Reunion1.docx
@@ -18,7 +18,15 @@
         <w:jc w:val="center"/>
       </w:pPr>
       <w:r>
-        <w:t xml:space="preserve">Projet 3 : Hego </w:t>
+        <w:t xml:space="preserve">Projet 3 : </w:t>
+      </w:r>
+      <w:proofErr w:type="spellStart"/>
+      <w:r>
+        <w:t>Hego</w:t>
+      </w:r>
+      <w:proofErr w:type="spellEnd"/>
+      <w:r>
+        <w:t xml:space="preserve"> </w:t>
       </w:r>
       <w:proofErr w:type="spellStart"/>
       <w:r>
@@ -71,58 +79,53 @@
           <w:rStyle w:val="Numrodepage"/>
         </w:rPr>
       </w:pPr>
-      <w:r>
+      <w:bookmarkStart w:id="0" w:name="_GoBack"/>
+      <w:bookmarkEnd w:id="0"/>
+    </w:p>
+    <w:p>
+      <w:pPr>
         <w:rPr>
           <w:rStyle w:val="Numrodepage"/>
         </w:rPr>
-        <w:tab/>
-        <w:t>-</w:t>
-      </w:r>
-    </w:p>
-    <w:p>
-      <w:pPr>
+      </w:pPr>
+      <w:r>
         <w:rPr>
           <w:rStyle w:val="Numrodepage"/>
         </w:rPr>
-      </w:pPr>
+        <w:t xml:space="preserve">Présents : CHBEIR Richard, MAURICE Alexandre, DARGAZANLI Nicolas, BRIERRE Titouan, ERREZARET </w:t>
+      </w:r>
       <w:r>
         <w:rPr>
           <w:rStyle w:val="Numrodepage"/>
         </w:rPr>
-        <w:t xml:space="preserve">Présents : CHBEIR Richard, MAURICE Alexandre, DARGAZANLI Nicolas, BRIERRE Titouan, ERREZARET </w:t>
-      </w:r>
+        <w:t xml:space="preserve">   </w:t>
+      </w:r>
+      <w:proofErr w:type="spellStart"/>
       <w:r>
         <w:rPr>
           <w:rStyle w:val="Numrodepage"/>
         </w:rPr>
-        <w:t xml:space="preserve">   </w:t>
-      </w:r>
-      <w:proofErr w:type="spellStart"/>
+        <w:t>Leho</w:t>
+      </w:r>
+      <w:proofErr w:type="spellEnd"/>
       <w:r>
         <w:rPr>
           <w:rStyle w:val="Numrodepage"/>
         </w:rPr>
-        <w:t>Leho</w:t>
-      </w:r>
-      <w:proofErr w:type="spellEnd"/>
+        <w:t>, DAVID Pierre.</w:t>
+      </w:r>
       <w:r>
         <w:rPr>
           <w:rStyle w:val="Numrodepage"/>
         </w:rPr>
-        <w:t>, DAVID Pierre.</w:t>
-      </w:r>
-      <w:r>
+        <w:t xml:space="preserve"> </w:t>
+      </w:r>
+    </w:p>
+    <w:p>
+      <w:pPr>
         <w:rPr>
           <w:rStyle w:val="Numrodepage"/>
         </w:rPr>
-        <w:t xml:space="preserve"> </w:t>
-      </w:r>
-    </w:p>
-    <w:p>
-      <w:pPr>
-        <w:rPr>
-          <w:rStyle w:val="Numrodepage"/>
-        </w:rPr>
       </w:pPr>
     </w:p>
     <w:p>
@@ -155,7 +158,13 @@
     </w:p>
     <w:p>
       <w:r>
-        <w:t>Un chat avec son parrain lorsque le lien est fait peux s’arrêter très vite, ils discuteront de formalités puis ne parlerons plus, beaucoup en ont fait l’expérience l’année dernière, nous tenons vraiment à les pousser à se chercher et se rencontrer dans la vraie vie, à l’IUT ou en sortie.</w:t>
+        <w:t>Un chat avec son parrain lorsque le lien est f</w:t>
+      </w:r>
+      <w:r>
+        <w:t>ait peut</w:t>
+      </w:r>
+      <w:r>
+        <w:t xml:space="preserve"> s’arrêter très vite, ils discuteront de formalités puis ne parlerons plus, beaucoup en ont fait l’expérience l’année dernière, nous tenons vraiment à les pousser à se chercher et se rencontrer dans la vraie vie, à l’IUT ou en sortie.</w:t>
       </w:r>
     </w:p>
     <w:p/>
@@ -169,7 +178,13 @@
         <w:rPr>
           <w:rStyle w:val="Emphaseple"/>
         </w:rPr>
-        <w:t>Vous aviez parlé de gages si un filleul ne trou</w:t>
+        <w:t>Vous av</w:t>
+      </w:r>
+      <w:r>
+        <w:rPr>
+          <w:rStyle w:val="Emphaseple"/>
+        </w:rPr>
+        <w:t>ez parlé de gages si un filleul ne trou</w:t>
       </w:r>
       <w:r>
         <w:rPr>
@@ -397,7 +412,29 @@
           <w:rStyle w:val="Emphaseple"/>
           <w:i w:val="0"/>
         </w:rPr>
-        <w:t>On calculerait d’abord TOUS les scores de compatibilité puis on comparera et affectera 1 par 1 les parrains</w:t>
+        <w:t xml:space="preserve">On calculerait d’abord </w:t>
+      </w:r>
+      <w:r>
+        <w:rPr>
+          <w:rStyle w:val="Emphaseple"/>
+          <w:b/>
+          <w:i w:val="0"/>
+        </w:rPr>
+        <w:t>tous</w:t>
+      </w:r>
+      <w:r>
+        <w:rPr>
+          <w:rStyle w:val="Emphaseple"/>
+          <w:i w:val="0"/>
+        </w:rPr>
+        <w:t xml:space="preserve"> </w:t>
+      </w:r>
+      <w:r>
+        <w:rPr>
+          <w:rStyle w:val="Emphaseple"/>
+          <w:i w:val="0"/>
+        </w:rPr>
+        <w:t>les scores de compatibilité puis on comparera et affectera 1 par 1 les parrains</w:t>
       </w:r>
       <w:r>
         <w:rPr>
@@ -507,7 +544,19 @@
         <w:rPr>
           <w:rStyle w:val="Emphaseple"/>
         </w:rPr>
-        <w:t>Le BDE travaille déjà une base de données pour ses autres sites web serait-il possible de lier notre base à la leur ?</w:t>
+        <w:t>Le BDE travaille déjà une base de données pour ses autres sites web</w:t>
+      </w:r>
+      <w:r>
+        <w:rPr>
+          <w:rStyle w:val="Emphaseple"/>
+        </w:rPr>
+        <w:t>,</w:t>
+      </w:r>
+      <w:r>
+        <w:rPr>
+          <w:rStyle w:val="Emphaseple"/>
+        </w:rPr>
+        <w:t xml:space="preserve"> serait-il possible de lier notre base à la leur ?</w:t>
       </w:r>
     </w:p>
     <w:p>
@@ -521,16 +570,13 @@
         <w:pStyle w:val="Titre1"/>
       </w:pPr>
       <w:r>
-        <w:t xml:space="preserve">Note </w:t>
-      </w:r>
-    </w:p>
-    <w:p/>
+        <w:t>Note</w:t>
+      </w:r>
+    </w:p>
     <w:p>
       <w:r>
         <w:t>Le projet a été validé !</w:t>
       </w:r>
-      <w:bookmarkStart w:id="0" w:name="_GoBack"/>
-      <w:bookmarkEnd w:id="0"/>
     </w:p>
     <w:p>
       <w:pPr>
